--- a/readme.docx
+++ b/readme.docx
@@ -4,124 +4,338 @@
   <w:body>
     <w:p>
       <w:pPr>
-        <w:pStyle w:val="a5"/>
+        <w:pStyle w:val="a4"/>
         <w:numPr>
           <w:ilvl w:val="0"/>
-          <w:numId w:val="1"/>
+          <w:numId w:val="2"/>
         </w:numPr>
-        <w:ind w:firstLineChars="0"/>
-        <w:rPr>
-          <w:rFonts w:hint="eastAsia"/>
-        </w:rPr>
-      </w:pPr>
-      <w:r>
-        <w:rPr>
-          <w:rFonts w:hint="eastAsia"/>
+        <w:rPr>
+          <w:lang w:val="zh-TW" w:eastAsia="zh-TW"/>
+        </w:rPr>
+      </w:pPr>
+      <w:r>
+        <w:rPr>
+          <w:lang w:val="zh-TW" w:eastAsia="zh-TW"/>
         </w:rPr>
         <w:t>用浏览器打开</w:t>
       </w:r>
       <w:r>
-        <w:rPr>
-          <w:rFonts w:hint="eastAsia"/>
-        </w:rPr>
         <w:t>uhot.html</w:t>
       </w:r>
       <w:r>
         <w:rPr>
-          <w:rFonts w:hint="eastAsia"/>
+          <w:lang w:val="zh-TW" w:eastAsia="zh-TW"/>
         </w:rPr>
         <w:t>文件</w:t>
       </w:r>
     </w:p>
     <w:p>
       <w:pPr>
-        <w:pStyle w:val="a5"/>
+        <w:pStyle w:val="a4"/>
+        <w:ind w:firstLine="0"/>
+      </w:pPr>
+    </w:p>
+    <w:p>
+      <w:pPr>
+        <w:pStyle w:val="a4"/>
         <w:numPr>
           <w:ilvl w:val="0"/>
-          <w:numId w:val="1"/>
+          <w:numId w:val="2"/>
         </w:numPr>
-        <w:ind w:firstLineChars="0"/>
-        <w:rPr>
-          <w:rFonts w:hint="eastAsia"/>
-        </w:rPr>
-      </w:pPr>
-      <w:r>
-        <w:rPr>
-          <w:rFonts w:hint="eastAsia"/>
+        <w:rPr>
+          <w:lang w:val="zh-TW" w:eastAsia="zh-TW"/>
+        </w:rPr>
+      </w:pPr>
+      <w:r>
+        <w:rPr>
+          <w:lang w:val="zh-TW" w:eastAsia="zh-TW"/>
         </w:rPr>
         <w:t>将</w:t>
       </w:r>
       <w:r>
-        <w:rPr>
-          <w:rFonts w:hint="eastAsia"/>
-        </w:rPr>
         <w:t>excel</w:t>
       </w:r>
       <w:r>
         <w:rPr>
-          <w:rFonts w:hint="eastAsia"/>
+          <w:lang w:val="zh-TW" w:eastAsia="zh-TW"/>
         </w:rPr>
         <w:t>拖到网页的拖拽框里</w:t>
+      </w:r>
+      <w:r>
+        <w:rPr>
+          <w:noProof/>
+        </w:rPr>
+        <w:drawing>
+          <wp:anchor distT="152400" distB="152400" distL="152400" distR="152400" simplePos="0" relativeHeight="251659264" behindDoc="0" locked="0" layoutInCell="1" allowOverlap="1">
+            <wp:simplePos x="0" y="0"/>
+            <wp:positionH relativeFrom="margin">
+              <wp:posOffset>-6350</wp:posOffset>
+            </wp:positionH>
+            <wp:positionV relativeFrom="line">
+              <wp:posOffset>300799</wp:posOffset>
+            </wp:positionV>
+            <wp:extent cx="5270500" cy="537568"/>
+            <wp:effectExtent l="0" t="0" r="0" b="0"/>
+            <wp:wrapThrough wrapText="bothSides" distL="152400" distR="152400">
+              <wp:wrapPolygon edited="1">
+                <wp:start x="0" y="0"/>
+                <wp:lineTo x="21600" y="0"/>
+                <wp:lineTo x="21600" y="21600"/>
+                <wp:lineTo x="0" y="21600"/>
+                <wp:lineTo x="0" y="0"/>
+              </wp:wrapPolygon>
+            </wp:wrapThrough>
+            <wp:docPr id="1073741825" name="officeArt object"/>
+            <wp:cNvGraphicFramePr/>
+            <a:graphic xmlns:a="http://schemas.openxmlformats.org/drawingml/2006/main">
+              <a:graphicData uri="http://schemas.openxmlformats.org/drawingml/2006/picture">
+                <pic:pic xmlns:pic="http://schemas.openxmlformats.org/drawingml/2006/picture">
+                  <pic:nvPicPr>
+                    <pic:cNvPr id="1073741825" name="pasted-image.png"/>
+                    <pic:cNvPicPr>
+                      <a:picLocks noChangeAspect="1"/>
+                    </pic:cNvPicPr>
+                  </pic:nvPicPr>
+                  <pic:blipFill>
+                    <a:blip r:embed="rId7">
+                      <a:extLst/>
+                    </a:blip>
+                    <a:stretch>
+                      <a:fillRect/>
+                    </a:stretch>
+                  </pic:blipFill>
+                  <pic:spPr>
+                    <a:xfrm>
+                      <a:off x="0" y="0"/>
+                      <a:ext cx="5270500" cy="537568"/>
+                    </a:xfrm>
+                    <a:prstGeom prst="rect">
+                      <a:avLst/>
+                    </a:prstGeom>
+                    <a:ln w="12700" cap="flat">
+                      <a:noFill/>
+                      <a:miter lim="400000"/>
+                    </a:ln>
+                    <a:effectLst/>
+                  </pic:spPr>
+                </pic:pic>
+              </a:graphicData>
+            </a:graphic>
+          </wp:anchor>
+        </w:drawing>
       </w:r>
     </w:p>
     <w:p>
       <w:pPr>
-        <w:pStyle w:val="a5"/>
+        <w:pStyle w:val="a4"/>
+        <w:ind w:firstLine="0"/>
+        <w:rPr>
+          <w:lang w:val="zh-TW" w:eastAsia="zh-TW"/>
+        </w:rPr>
+      </w:pPr>
+    </w:p>
+    <w:p>
+      <w:pPr>
+        <w:pStyle w:val="a4"/>
+        <w:ind w:firstLine="0"/>
+      </w:pPr>
+    </w:p>
+    <w:p>
+      <w:pPr>
+        <w:pStyle w:val="a4"/>
         <w:numPr>
           <w:ilvl w:val="0"/>
-          <w:numId w:val="1"/>
+          <w:numId w:val="2"/>
         </w:numPr>
-        <w:ind w:firstLineChars="0"/>
-        <w:rPr>
-          <w:rFonts w:hint="eastAsia"/>
-        </w:rPr>
-      </w:pPr>
-      <w:r>
-        <w:rPr>
-          <w:rFonts w:hint="eastAsia"/>
+        <w:rPr>
+          <w:lang w:val="zh-TW" w:eastAsia="zh-TW"/>
+        </w:rPr>
+      </w:pPr>
+      <w:r>
+        <w:rPr>
+          <w:lang w:val="zh-TW" w:eastAsia="zh-TW"/>
         </w:rPr>
         <w:t>将返回的</w:t>
       </w:r>
       <w:r>
-        <w:rPr>
-          <w:rFonts w:hint="eastAsia"/>
-        </w:rPr>
         <w:t>JSON</w:t>
       </w:r>
       <w:r>
         <w:rPr>
-          <w:rFonts w:hint="eastAsia"/>
+          <w:lang w:val="zh-TW" w:eastAsia="zh-TW"/>
         </w:rPr>
         <w:t>数据复制</w:t>
+      </w:r>
+      <w:r>
+        <w:rPr>
+          <w:noProof/>
+        </w:rPr>
+        <w:drawing>
+          <wp:anchor distT="152400" distB="152400" distL="152400" distR="152400" simplePos="0" relativeHeight="251660288" behindDoc="0" locked="0" layoutInCell="1" allowOverlap="1">
+            <wp:simplePos x="0" y="0"/>
+            <wp:positionH relativeFrom="margin">
+              <wp:posOffset>-6350</wp:posOffset>
+            </wp:positionH>
+            <wp:positionV relativeFrom="line">
+              <wp:posOffset>152400</wp:posOffset>
+            </wp:positionV>
+            <wp:extent cx="5270500" cy="2152937"/>
+            <wp:effectExtent l="0" t="0" r="0" b="0"/>
+            <wp:wrapThrough wrapText="bothSides" distL="152400" distR="152400">
+              <wp:wrapPolygon edited="1">
+                <wp:start x="0" y="0"/>
+                <wp:lineTo x="21600" y="0"/>
+                <wp:lineTo x="21600" y="21600"/>
+                <wp:lineTo x="0" y="21600"/>
+                <wp:lineTo x="0" y="0"/>
+              </wp:wrapPolygon>
+            </wp:wrapThrough>
+            <wp:docPr id="1073741826" name="officeArt object"/>
+            <wp:cNvGraphicFramePr/>
+            <a:graphic xmlns:a="http://schemas.openxmlformats.org/drawingml/2006/main">
+              <a:graphicData uri="http://schemas.openxmlformats.org/drawingml/2006/picture">
+                <pic:pic xmlns:pic="http://schemas.openxmlformats.org/drawingml/2006/picture">
+                  <pic:nvPicPr>
+                    <pic:cNvPr id="1073741826" name="pasted-image.png"/>
+                    <pic:cNvPicPr>
+                      <a:picLocks noChangeAspect="1"/>
+                    </pic:cNvPicPr>
+                  </pic:nvPicPr>
+                  <pic:blipFill>
+                    <a:blip r:embed="rId8">
+                      <a:extLst/>
+                    </a:blip>
+                    <a:stretch>
+                      <a:fillRect/>
+                    </a:stretch>
+                  </pic:blipFill>
+                  <pic:spPr>
+                    <a:xfrm>
+                      <a:off x="0" y="0"/>
+                      <a:ext cx="5270500" cy="2152937"/>
+                    </a:xfrm>
+                    <a:prstGeom prst="rect">
+                      <a:avLst/>
+                    </a:prstGeom>
+                    <a:ln w="12700" cap="flat">
+                      <a:noFill/>
+                      <a:miter lim="400000"/>
+                    </a:ln>
+                    <a:effectLst/>
+                  </pic:spPr>
+                </pic:pic>
+              </a:graphicData>
+            </a:graphic>
+          </wp:anchor>
+        </w:drawing>
       </w:r>
     </w:p>
     <w:p>
       <w:pPr>
-        <w:pStyle w:val="a5"/>
+        <w:pStyle w:val="a4"/>
+        <w:ind w:firstLine="0"/>
+        <w:rPr>
+          <w:rFonts w:eastAsiaTheme="minorEastAsia" w:hint="eastAsia"/>
+          <w:lang w:val="zh-TW"/>
+        </w:rPr>
+      </w:pPr>
+    </w:p>
+    <w:p>
+      <w:pPr>
+        <w:pStyle w:val="a4"/>
+        <w:ind w:firstLine="0"/>
+        <w:rPr>
+          <w:rFonts w:eastAsiaTheme="minorEastAsia" w:hint="eastAsia"/>
+          <w:lang w:val="zh-TW"/>
+        </w:rPr>
+      </w:pPr>
+      <w:r>
+        <w:rPr>
+          <w:rFonts w:hint="eastAsia"/>
+          <w:noProof/>
+        </w:rPr>
+        <w:drawing>
+          <wp:inline distT="0" distB="0" distL="0" distR="0">
+            <wp:extent cx="1356360" cy="457200"/>
+            <wp:effectExtent l="19050" t="0" r="0" b="0"/>
+            <wp:docPr id="4" name="图片 4"/>
+            <wp:cNvGraphicFramePr>
+              <a:graphicFrameLocks xmlns:a="http://schemas.openxmlformats.org/drawingml/2006/main" noChangeAspect="1"/>
+            </wp:cNvGraphicFramePr>
+            <a:graphic xmlns:a="http://schemas.openxmlformats.org/drawingml/2006/main">
+              <a:graphicData uri="http://schemas.openxmlformats.org/drawingml/2006/picture">
+                <pic:pic xmlns:pic="http://schemas.openxmlformats.org/drawingml/2006/picture">
+                  <pic:nvPicPr>
+                    <pic:cNvPr id="0" name="Picture 4"/>
+                    <pic:cNvPicPr>
+                      <a:picLocks noChangeAspect="1" noChangeArrowheads="1"/>
+                    </pic:cNvPicPr>
+                  </pic:nvPicPr>
+                  <pic:blipFill>
+                    <a:blip r:embed="rId9"/>
+                    <a:srcRect/>
+                    <a:stretch>
+                      <a:fillRect/>
+                    </a:stretch>
+                  </pic:blipFill>
+                  <pic:spPr bwMode="auto">
+                    <a:xfrm>
+                      <a:off x="0" y="0"/>
+                      <a:ext cx="1356360" cy="457200"/>
+                    </a:xfrm>
+                    <a:prstGeom prst="rect">
+                      <a:avLst/>
+                    </a:prstGeom>
+                    <a:noFill/>
+                    <a:ln w="9525">
+                      <a:noFill/>
+                      <a:miter lim="800000"/>
+                      <a:headEnd/>
+                      <a:tailEnd/>
+                    </a:ln>
+                  </pic:spPr>
+                </pic:pic>
+              </a:graphicData>
+            </a:graphic>
+          </wp:inline>
+        </w:drawing>
+      </w:r>
+    </w:p>
+    <w:p>
+      <w:pPr>
+        <w:pStyle w:val="a4"/>
+        <w:ind w:firstLine="0"/>
+      </w:pPr>
+    </w:p>
+    <w:p>
+      <w:pPr>
+        <w:pStyle w:val="a4"/>
         <w:numPr>
           <w:ilvl w:val="0"/>
-          <w:numId w:val="1"/>
+          <w:numId w:val="2"/>
         </w:numPr>
-        <w:ind w:firstLineChars="0"/>
-        <w:rPr>
-          <w:rFonts w:hint="eastAsia"/>
-        </w:rPr>
-      </w:pPr>
-      <w:r>
-        <w:rPr>
-          <w:rFonts w:hint="eastAsia"/>
+        <w:rPr>
+          <w:lang w:val="zh-TW" w:eastAsia="zh-TW"/>
+        </w:rPr>
+      </w:pPr>
+      <w:r>
+        <w:rPr>
+          <w:lang w:val="zh-TW" w:eastAsia="zh-TW"/>
         </w:rPr>
         <w:t>新建网页，打开</w:t>
       </w:r>
-      <w:hyperlink r:id="rId7" w:history="1">
+      <w:hyperlink r:id="rId10" w:history="1">
         <w:r>
           <w:rPr>
-            <w:rStyle w:val="a6"/>
+            <w:rStyle w:val="Hyperlink0"/>
           </w:rPr>
           <w:t>http://konklone.io/json/</w:t>
         </w:r>
       </w:hyperlink>
       <w:r>
+        <w:rPr>
+          <w:lang w:val="zh-TW" w:eastAsia="zh-TW"/>
+        </w:rPr>
         <w:t>站点，将复制的</w:t>
       </w:r>
       <w:r>
@@ -129,56 +343,339 @@
       </w:r>
       <w:r>
         <w:rPr>
-          <w:rFonts w:hint="eastAsia"/>
+          <w:lang w:val="zh-TW" w:eastAsia="zh-TW"/>
         </w:rPr>
         <w:t>数据粘贴到输入框</w:t>
       </w:r>
     </w:p>
     <w:p>
       <w:pPr>
-        <w:pStyle w:val="a5"/>
+        <w:pStyle w:val="a4"/>
+        <w:ind w:firstLine="0"/>
+        <w:rPr>
+          <w:lang w:val="zh-TW" w:eastAsia="zh-TW"/>
+        </w:rPr>
+      </w:pPr>
+      <w:r>
+        <w:rPr>
+          <w:noProof/>
+        </w:rPr>
+        <w:drawing>
+          <wp:anchor distT="152400" distB="152400" distL="152400" distR="152400" simplePos="0" relativeHeight="251661312" behindDoc="0" locked="0" layoutInCell="1" allowOverlap="1">
+            <wp:simplePos x="0" y="0"/>
+            <wp:positionH relativeFrom="margin">
+              <wp:posOffset>-6350</wp:posOffset>
+            </wp:positionH>
+            <wp:positionV relativeFrom="line">
+              <wp:posOffset>300665</wp:posOffset>
+            </wp:positionV>
+            <wp:extent cx="5270500" cy="4100618"/>
+            <wp:effectExtent l="0" t="0" r="0" b="0"/>
+            <wp:wrapThrough wrapText="bothSides" distL="152400" distR="152400">
+              <wp:wrapPolygon edited="1">
+                <wp:start x="0" y="0"/>
+                <wp:lineTo x="21600" y="0"/>
+                <wp:lineTo x="21600" y="21600"/>
+                <wp:lineTo x="0" y="21600"/>
+                <wp:lineTo x="0" y="0"/>
+              </wp:wrapPolygon>
+            </wp:wrapThrough>
+            <wp:docPr id="1073741827" name="officeArt object"/>
+            <wp:cNvGraphicFramePr/>
+            <a:graphic xmlns:a="http://schemas.openxmlformats.org/drawingml/2006/main">
+              <a:graphicData uri="http://schemas.openxmlformats.org/drawingml/2006/picture">
+                <pic:pic xmlns:pic="http://schemas.openxmlformats.org/drawingml/2006/picture">
+                  <pic:nvPicPr>
+                    <pic:cNvPr id="1073741827" name="pasted-image.png"/>
+                    <pic:cNvPicPr>
+                      <a:picLocks noChangeAspect="1"/>
+                    </pic:cNvPicPr>
+                  </pic:nvPicPr>
+                  <pic:blipFill>
+                    <a:blip r:embed="rId11">
+                      <a:extLst/>
+                    </a:blip>
+                    <a:stretch>
+                      <a:fillRect/>
+                    </a:stretch>
+                  </pic:blipFill>
+                  <pic:spPr>
+                    <a:xfrm>
+                      <a:off x="0" y="0"/>
+                      <a:ext cx="5270500" cy="4100618"/>
+                    </a:xfrm>
+                    <a:prstGeom prst="rect">
+                      <a:avLst/>
+                    </a:prstGeom>
+                    <a:ln w="12700" cap="flat">
+                      <a:noFill/>
+                      <a:miter lim="400000"/>
+                    </a:ln>
+                    <a:effectLst/>
+                  </pic:spPr>
+                </pic:pic>
+              </a:graphicData>
+            </a:graphic>
+          </wp:anchor>
+        </w:drawing>
+      </w:r>
+    </w:p>
+    <w:p>
+      <w:pPr>
+        <w:pStyle w:val="a4"/>
+        <w:ind w:firstLine="0"/>
+        <w:rPr>
+          <w:lang w:val="zh-TW" w:eastAsia="zh-TW"/>
+        </w:rPr>
+      </w:pPr>
+    </w:p>
+    <w:p>
+      <w:pPr>
+        <w:pStyle w:val="a4"/>
+        <w:ind w:firstLine="0"/>
+        <w:rPr>
+          <w:rFonts w:eastAsiaTheme="minorEastAsia" w:hint="eastAsia"/>
+        </w:rPr>
+      </w:pPr>
+    </w:p>
+    <w:p>
+      <w:pPr>
+        <w:pStyle w:val="a4"/>
         <w:numPr>
           <w:ilvl w:val="0"/>
-          <w:numId w:val="1"/>
+          <w:numId w:val="2"/>
         </w:numPr>
-        <w:ind w:firstLineChars="0"/>
-      </w:pPr>
-      <w:r>
         <w:rPr>
           <w:rFonts w:hint="eastAsia"/>
+          <w:lang w:val="zh-TW" w:eastAsia="zh-TW"/>
+        </w:rPr>
+      </w:pPr>
+      <w:r>
+        <w:rPr>
+          <w:lang w:val="zh-TW" w:eastAsia="zh-TW"/>
         </w:rPr>
         <w:t>将返回的</w:t>
       </w:r>
       <w:r>
+        <w:t>CSV</w:t>
+      </w:r>
+      <w:r>
+        <w:rPr>
+          <w:lang w:val="zh-TW" w:eastAsia="zh-TW"/>
+        </w:rPr>
+        <w:t>文件下载到本地</w:t>
+      </w:r>
+    </w:p>
+    <w:p>
+      <w:pPr>
+        <w:pStyle w:val="a4"/>
+        <w:ind w:left="360" w:firstLine="0"/>
+        <w:rPr>
+          <w:rFonts w:eastAsiaTheme="minorEastAsia" w:hint="eastAsia"/>
+          <w:lang w:val="zh-TW"/>
+        </w:rPr>
+      </w:pPr>
+    </w:p>
+    <w:p>
+      <w:pPr>
+        <w:pStyle w:val="a4"/>
+        <w:ind w:left="360" w:firstLine="0"/>
+        <w:rPr>
+          <w:rFonts w:eastAsiaTheme="minorEastAsia" w:hint="eastAsia"/>
+          <w:lang w:val="zh-TW"/>
+        </w:rPr>
+      </w:pPr>
+      <w:r>
+        <w:rPr>
+          <w:noProof/>
+        </w:rPr>
+        <w:drawing>
+          <wp:inline distT="0" distB="0" distL="0" distR="0">
+            <wp:extent cx="5270500" cy="1523762"/>
+            <wp:effectExtent l="19050" t="0" r="6350" b="0"/>
+            <wp:docPr id="7" name="图片 7"/>
+            <wp:cNvGraphicFramePr>
+              <a:graphicFrameLocks xmlns:a="http://schemas.openxmlformats.org/drawingml/2006/main" noChangeAspect="1"/>
+            </wp:cNvGraphicFramePr>
+            <a:graphic xmlns:a="http://schemas.openxmlformats.org/drawingml/2006/main">
+              <a:graphicData uri="http://schemas.openxmlformats.org/drawingml/2006/picture">
+                <pic:pic xmlns:pic="http://schemas.openxmlformats.org/drawingml/2006/picture">
+                  <pic:nvPicPr>
+                    <pic:cNvPr id="0" name="Picture 7"/>
+                    <pic:cNvPicPr>
+                      <a:picLocks noChangeAspect="1" noChangeArrowheads="1"/>
+                    </pic:cNvPicPr>
+                  </pic:nvPicPr>
+                  <pic:blipFill>
+                    <a:blip r:embed="rId12"/>
+                    <a:srcRect/>
+                    <a:stretch>
+                      <a:fillRect/>
+                    </a:stretch>
+                  </pic:blipFill>
+                  <pic:spPr bwMode="auto">
+                    <a:xfrm>
+                      <a:off x="0" y="0"/>
+                      <a:ext cx="5270500" cy="1523762"/>
+                    </a:xfrm>
+                    <a:prstGeom prst="rect">
+                      <a:avLst/>
+                    </a:prstGeom>
+                    <a:noFill/>
+                    <a:ln w="9525">
+                      <a:noFill/>
+                      <a:miter lim="800000"/>
+                      <a:headEnd/>
+                      <a:tailEnd/>
+                    </a:ln>
+                  </pic:spPr>
+                </pic:pic>
+              </a:graphicData>
+            </a:graphic>
+          </wp:inline>
+        </w:drawing>
+      </w:r>
+    </w:p>
+    <w:p>
+      <w:pPr>
+        <w:pStyle w:val="a4"/>
+        <w:ind w:left="360" w:firstLine="0"/>
+        <w:rPr>
+          <w:rFonts w:eastAsiaTheme="minorEastAsia" w:hint="eastAsia"/>
+          <w:lang w:val="zh-TW"/>
+        </w:rPr>
+      </w:pPr>
+    </w:p>
+    <w:p>
+      <w:pPr>
+        <w:pStyle w:val="a4"/>
+        <w:numPr>
+          <w:ilvl w:val="0"/>
+          <w:numId w:val="2"/>
+        </w:numPr>
+        <w:rPr>
+          <w:rFonts w:eastAsiaTheme="minorEastAsia" w:hint="eastAsia"/>
+        </w:rPr>
+      </w:pPr>
+      <w:r>
+        <w:rPr>
+          <w:rFonts w:eastAsiaTheme="minorEastAsia" w:hint="eastAsia"/>
+        </w:rPr>
+        <w:t>解决</w:t>
+      </w:r>
+      <w:r>
+        <w:rPr>
+          <w:rFonts w:eastAsiaTheme="minorEastAsia" w:hint="eastAsia"/>
+        </w:rPr>
+        <w:t>csv</w:t>
+      </w:r>
+      <w:r>
+        <w:rPr>
+          <w:rFonts w:eastAsiaTheme="minorEastAsia" w:hint="eastAsia"/>
+        </w:rPr>
+        <w:t>乱码问题：用记事本将下载好的</w:t>
+      </w:r>
+      <w:r>
+        <w:rPr>
+          <w:rFonts w:eastAsiaTheme="minorEastAsia" w:hint="eastAsia"/>
+        </w:rPr>
+        <w:t>csv</w:t>
+      </w:r>
+      <w:r>
+        <w:rPr>
+          <w:rFonts w:eastAsiaTheme="minorEastAsia" w:hint="eastAsia"/>
+        </w:rPr>
+        <w:t>文件打开，选择另存为，将编码改为</w:t>
+      </w:r>
+      <w:r>
+        <w:rPr>
+          <w:rFonts w:eastAsiaTheme="minorEastAsia" w:hint="eastAsia"/>
+        </w:rPr>
+        <w:t xml:space="preserve"> ANSI</w:t>
+      </w:r>
+      <w:r>
+        <w:rPr>
+          <w:rFonts w:eastAsiaTheme="minorEastAsia" w:hint="eastAsia"/>
+        </w:rPr>
+        <w:t>，保存好再用</w:t>
+      </w:r>
+      <w:r>
+        <w:rPr>
+          <w:rFonts w:eastAsiaTheme="minorEastAsia" w:hint="eastAsia"/>
+        </w:rPr>
+        <w:t>EXCEL</w:t>
+      </w:r>
+      <w:r>
+        <w:rPr>
+          <w:rFonts w:eastAsiaTheme="minorEastAsia" w:hint="eastAsia"/>
+        </w:rPr>
+        <w:t>打开即可</w:t>
+      </w:r>
+    </w:p>
+    <w:p>
+      <w:pPr>
         <w:rPr>
           <w:rFonts w:hint="eastAsia"/>
-        </w:rPr>
-        <w:t>CSV</w:t>
-      </w:r>
+          <w:lang w:eastAsia="zh-CN"/>
+        </w:rPr>
+      </w:pPr>
       <w:r>
         <w:rPr>
           <w:rFonts w:hint="eastAsia"/>
-        </w:rPr>
-        <w:t>文件下载到本地，用</w:t>
-      </w:r>
-      <w:r>
-        <w:rPr>
-          <w:rFonts w:hint="eastAsia"/>
-        </w:rPr>
-        <w:t>excel</w:t>
-      </w:r>
-      <w:r>
-        <w:rPr>
-          <w:rFonts w:hint="eastAsia"/>
-        </w:rPr>
-        <w:t>编辑得到新的总表</w:t>
+          <w:noProof/>
+          <w:lang w:eastAsia="zh-CN"/>
+        </w:rPr>
+        <w:drawing>
+          <wp:inline distT="0" distB="0" distL="0" distR="0">
+            <wp:extent cx="5270500" cy="2043942"/>
+            <wp:effectExtent l="19050" t="0" r="6350" b="0"/>
+            <wp:docPr id="1" name="图片 1"/>
+            <wp:cNvGraphicFramePr>
+              <a:graphicFrameLocks xmlns:a="http://schemas.openxmlformats.org/drawingml/2006/main" noChangeAspect="1"/>
+            </wp:cNvGraphicFramePr>
+            <a:graphic xmlns:a="http://schemas.openxmlformats.org/drawingml/2006/main">
+              <a:graphicData uri="http://schemas.openxmlformats.org/drawingml/2006/picture">
+                <pic:pic xmlns:pic="http://schemas.openxmlformats.org/drawingml/2006/picture">
+                  <pic:nvPicPr>
+                    <pic:cNvPr id="0" name="Picture 1"/>
+                    <pic:cNvPicPr>
+                      <a:picLocks noChangeAspect="1" noChangeArrowheads="1"/>
+                    </pic:cNvPicPr>
+                  </pic:nvPicPr>
+                  <pic:blipFill>
+                    <a:blip r:embed="rId13"/>
+                    <a:srcRect/>
+                    <a:stretch>
+                      <a:fillRect/>
+                    </a:stretch>
+                  </pic:blipFill>
+                  <pic:spPr bwMode="auto">
+                    <a:xfrm>
+                      <a:off x="0" y="0"/>
+                      <a:ext cx="5270500" cy="2043942"/>
+                    </a:xfrm>
+                    <a:prstGeom prst="rect">
+                      <a:avLst/>
+                    </a:prstGeom>
+                    <a:noFill/>
+                    <a:ln w="9525">
+                      <a:noFill/>
+                      <a:miter lim="800000"/>
+                      <a:headEnd/>
+                      <a:tailEnd/>
+                    </a:ln>
+                  </pic:spPr>
+                </pic:pic>
+              </a:graphicData>
+            </a:graphic>
+          </wp:inline>
+        </w:drawing>
       </w:r>
     </w:p>
     <w:sectPr>
-      <w:pgSz w:w="11906" w:h="16838"/>
+      <w:pgSz w:w="11900" w:h="16840"/>
       <w:pgMar w:top="1440" w:right="1800" w:bottom="1440" w:left="1800" w:header="851" w:footer="992" w:gutter="0"/>
-      <w:cols w:space="425"/>
-      <w:docGrid w:type="lines" w:linePitch="312"/>
+      <w:cols w:space="720"/>
     </w:sectPr>
   </w:body>
 </w:document>
@@ -225,22 +722,42 @@
 <file path=word/numbering.xml><?xml version="1.0" encoding="utf-8"?>
 <w:numbering xmlns:ve="http://schemas.openxmlformats.org/markup-compatibility/2006" xmlns:o="urn:schemas-microsoft-com:office:office" xmlns:r="http://schemas.openxmlformats.org/officeDocument/2006/relationships" xmlns:m="http://schemas.openxmlformats.org/officeDocument/2006/math" xmlns:v="urn:schemas-microsoft-com:vml" xmlns:wp="http://schemas.openxmlformats.org/drawingml/2006/wordprocessingDrawing" xmlns:w10="urn:schemas-microsoft-com:office:word" xmlns:w="http://schemas.openxmlformats.org/wordprocessingml/2006/main" xmlns:wne="http://schemas.microsoft.com/office/word/2006/wordml">
   <w:abstractNum w:abstractNumId="0">
-    <w:nsid w:val="73A3068B"/>
+    <w:nsid w:val="25A31063"/>
     <w:multiLevelType w:val="hybridMultilevel"/>
-    <w:tmpl w:val="355803C2"/>
-    <w:lvl w:ilvl="0" w:tplc="E834B674">
+    <w:tmpl w:val="2ECA53C0"/>
+    <w:numStyleLink w:val="ImportedStyle1"/>
+  </w:abstractNum>
+  <w:abstractNum w:abstractNumId="1">
+    <w:nsid w:val="477C3579"/>
+    <w:multiLevelType w:val="hybridMultilevel"/>
+    <w:tmpl w:val="2ECA53C0"/>
+    <w:styleLink w:val="ImportedStyle1"/>
+    <w:lvl w:ilvl="0" w:tplc="472CC59A">
       <w:start w:val="1"/>
       <w:numFmt w:val="decimal"/>
-      <w:lvlText w:val="%1、"/>
+      <w:lvlText w:val="%1."/>
       <w:lvlJc w:val="left"/>
       <w:pPr>
         <w:ind w:left="360" w:hanging="360"/>
       </w:pPr>
       <w:rPr>
-        <w:rFonts w:hint="default"/>
+        <w:rFonts w:hAnsi="Arial Unicode MS"/>
+        <w:caps w:val="0"/>
+        <w:smallCaps w:val="0"/>
+        <w:strike w:val="0"/>
+        <w:dstrike w:val="0"/>
+        <w:outline w:val="0"/>
+        <w:emboss w:val="0"/>
+        <w:imprint w:val="0"/>
+        <w:spacing w:val="0"/>
+        <w:w w:val="100"/>
+        <w:kern w:val="0"/>
+        <w:position w:val="0"/>
+        <w:highlight w:val="none"/>
+        <w:vertAlign w:val="baseline"/>
       </w:rPr>
     </w:lvl>
-    <w:lvl w:ilvl="1" w:tplc="04090019" w:tentative="1">
+    <w:lvl w:ilvl="1" w:tplc="2E388B8E">
       <w:start w:val="1"/>
       <w:numFmt w:val="lowerLetter"/>
       <w:lvlText w:val="%2)"/>
@@ -248,17 +765,49 @@
       <w:pPr>
         <w:ind w:left="840" w:hanging="420"/>
       </w:pPr>
+      <w:rPr>
+        <w:rFonts w:hAnsi="Arial Unicode MS"/>
+        <w:caps w:val="0"/>
+        <w:smallCaps w:val="0"/>
+        <w:strike w:val="0"/>
+        <w:dstrike w:val="0"/>
+        <w:outline w:val="0"/>
+        <w:emboss w:val="0"/>
+        <w:imprint w:val="0"/>
+        <w:spacing w:val="0"/>
+        <w:w w:val="100"/>
+        <w:kern w:val="0"/>
+        <w:position w:val="0"/>
+        <w:highlight w:val="none"/>
+        <w:vertAlign w:val="baseline"/>
+      </w:rPr>
     </w:lvl>
-    <w:lvl w:ilvl="2" w:tplc="0409001B" w:tentative="1">
+    <w:lvl w:ilvl="2" w:tplc="334EBA6C">
       <w:start w:val="1"/>
       <w:numFmt w:val="lowerRoman"/>
       <w:lvlText w:val="%3."/>
-      <w:lvlJc w:val="right"/>
-      <w:pPr>
-        <w:ind w:left="1260" w:hanging="420"/>
-      </w:pPr>
+      <w:lvlJc w:val="left"/>
+      <w:pPr>
+        <w:ind w:left="1260" w:hanging="509"/>
+      </w:pPr>
+      <w:rPr>
+        <w:rFonts w:hAnsi="Arial Unicode MS"/>
+        <w:caps w:val="0"/>
+        <w:smallCaps w:val="0"/>
+        <w:strike w:val="0"/>
+        <w:dstrike w:val="0"/>
+        <w:outline w:val="0"/>
+        <w:emboss w:val="0"/>
+        <w:imprint w:val="0"/>
+        <w:spacing w:val="0"/>
+        <w:w w:val="100"/>
+        <w:kern w:val="0"/>
+        <w:position w:val="0"/>
+        <w:highlight w:val="none"/>
+        <w:vertAlign w:val="baseline"/>
+      </w:rPr>
     </w:lvl>
-    <w:lvl w:ilvl="3" w:tplc="0409000F" w:tentative="1">
+    <w:lvl w:ilvl="3" w:tplc="6FFCA802">
       <w:start w:val="1"/>
       <w:numFmt w:val="decimal"/>
       <w:lvlText w:val="%4."/>
@@ -266,8 +815,24 @@
       <w:pPr>
         <w:ind w:left="1680" w:hanging="420"/>
       </w:pPr>
+      <w:rPr>
+        <w:rFonts w:hAnsi="Arial Unicode MS"/>
+        <w:caps w:val="0"/>
+        <w:smallCaps w:val="0"/>
+        <w:strike w:val="0"/>
+        <w:dstrike w:val="0"/>
+        <w:outline w:val="0"/>
+        <w:emboss w:val="0"/>
+        <w:imprint w:val="0"/>
+        <w:spacing w:val="0"/>
+        <w:w w:val="100"/>
+        <w:kern w:val="0"/>
+        <w:position w:val="0"/>
+        <w:highlight w:val="none"/>
+        <w:vertAlign w:val="baseline"/>
+      </w:rPr>
     </w:lvl>
-    <w:lvl w:ilvl="4" w:tplc="04090019" w:tentative="1">
+    <w:lvl w:ilvl="4" w:tplc="CEDEB3F0">
       <w:start w:val="1"/>
       <w:numFmt w:val="lowerLetter"/>
       <w:lvlText w:val="%5)"/>
@@ -275,17 +840,49 @@
       <w:pPr>
         <w:ind w:left="2100" w:hanging="420"/>
       </w:pPr>
+      <w:rPr>
+        <w:rFonts w:hAnsi="Arial Unicode MS"/>
+        <w:caps w:val="0"/>
+        <w:smallCaps w:val="0"/>
+        <w:strike w:val="0"/>
+        <w:dstrike w:val="0"/>
+        <w:outline w:val="0"/>
+        <w:emboss w:val="0"/>
+        <w:imprint w:val="0"/>
+        <w:spacing w:val="0"/>
+        <w:w w:val="100"/>
+        <w:kern w:val="0"/>
+        <w:position w:val="0"/>
+        <w:highlight w:val="none"/>
+        <w:vertAlign w:val="baseline"/>
+      </w:rPr>
     </w:lvl>
-    <w:lvl w:ilvl="5" w:tplc="0409001B" w:tentative="1">
+    <w:lvl w:ilvl="5" w:tplc="990A8CB2">
       <w:start w:val="1"/>
       <w:numFmt w:val="lowerRoman"/>
       <w:lvlText w:val="%6."/>
-      <w:lvlJc w:val="right"/>
-      <w:pPr>
-        <w:ind w:left="2520" w:hanging="420"/>
-      </w:pPr>
+      <w:lvlJc w:val="left"/>
+      <w:pPr>
+        <w:ind w:left="2520" w:hanging="509"/>
+      </w:pPr>
+      <w:rPr>
+        <w:rFonts w:hAnsi="Arial Unicode MS"/>
+        <w:caps w:val="0"/>
+        <w:smallCaps w:val="0"/>
+        <w:strike w:val="0"/>
+        <w:dstrike w:val="0"/>
+        <w:outline w:val="0"/>
+        <w:emboss w:val="0"/>
+        <w:imprint w:val="0"/>
+        <w:spacing w:val="0"/>
+        <w:w w:val="100"/>
+        <w:kern w:val="0"/>
+        <w:position w:val="0"/>
+        <w:highlight w:val="none"/>
+        <w:vertAlign w:val="baseline"/>
+      </w:rPr>
     </w:lvl>
-    <w:lvl w:ilvl="6" w:tplc="0409000F" w:tentative="1">
+    <w:lvl w:ilvl="6" w:tplc="10BA1AA8">
       <w:start w:val="1"/>
       <w:numFmt w:val="decimal"/>
       <w:lvlText w:val="%7."/>
@@ -293,8 +890,24 @@
       <w:pPr>
         <w:ind w:left="2940" w:hanging="420"/>
       </w:pPr>
+      <w:rPr>
+        <w:rFonts w:hAnsi="Arial Unicode MS"/>
+        <w:caps w:val="0"/>
+        <w:smallCaps w:val="0"/>
+        <w:strike w:val="0"/>
+        <w:dstrike w:val="0"/>
+        <w:outline w:val="0"/>
+        <w:emboss w:val="0"/>
+        <w:imprint w:val="0"/>
+        <w:spacing w:val="0"/>
+        <w:w w:val="100"/>
+        <w:kern w:val="0"/>
+        <w:position w:val="0"/>
+        <w:highlight w:val="none"/>
+        <w:vertAlign w:val="baseline"/>
+      </w:rPr>
     </w:lvl>
-    <w:lvl w:ilvl="7" w:tplc="04090019" w:tentative="1">
+    <w:lvl w:ilvl="7" w:tplc="DF08B41C">
       <w:start w:val="1"/>
       <w:numFmt w:val="lowerLetter"/>
       <w:lvlText w:val="%8)"/>
@@ -302,18 +915,53 @@
       <w:pPr>
         <w:ind w:left="3360" w:hanging="420"/>
       </w:pPr>
+      <w:rPr>
+        <w:rFonts w:hAnsi="Arial Unicode MS"/>
+        <w:caps w:val="0"/>
+        <w:smallCaps w:val="0"/>
+        <w:strike w:val="0"/>
+        <w:dstrike w:val="0"/>
+        <w:outline w:val="0"/>
+        <w:emboss w:val="0"/>
+        <w:imprint w:val="0"/>
+        <w:spacing w:val="0"/>
+        <w:w w:val="100"/>
+        <w:kern w:val="0"/>
+        <w:position w:val="0"/>
+        <w:highlight w:val="none"/>
+        <w:vertAlign w:val="baseline"/>
+      </w:rPr>
     </w:lvl>
-    <w:lvl w:ilvl="8" w:tplc="0409001B" w:tentative="1">
+    <w:lvl w:ilvl="8" w:tplc="1B46B27E">
       <w:start w:val="1"/>
       <w:numFmt w:val="lowerRoman"/>
       <w:lvlText w:val="%9."/>
-      <w:lvlJc w:val="right"/>
-      <w:pPr>
-        <w:ind w:left="3780" w:hanging="420"/>
-      </w:pPr>
+      <w:lvlJc w:val="left"/>
+      <w:pPr>
+        <w:ind w:left="3780" w:hanging="509"/>
+      </w:pPr>
+      <w:rPr>
+        <w:rFonts w:hAnsi="Arial Unicode MS"/>
+        <w:caps w:val="0"/>
+        <w:smallCaps w:val="0"/>
+        <w:strike w:val="0"/>
+        <w:dstrike w:val="0"/>
+        <w:outline w:val="0"/>
+        <w:emboss w:val="0"/>
+        <w:imprint w:val="0"/>
+        <w:spacing w:val="0"/>
+        <w:w w:val="100"/>
+        <w:kern w:val="0"/>
+        <w:position w:val="0"/>
+        <w:highlight w:val="none"/>
+        <w:vertAlign w:val="baseline"/>
+      </w:rPr>
     </w:lvl>
   </w:abstractNum>
   <w:num w:numId="1">
+    <w:abstractNumId w:val="1"/>
+  </w:num>
+  <w:num w:numId="2">
     <w:abstractNumId w:val="0"/>
   </w:num>
 </w:numbering>
@@ -324,14 +972,23 @@
   <w:docDefaults>
     <w:rPrDefault>
       <w:rPr>
-        <w:rFonts w:asciiTheme="minorHAnsi" w:eastAsiaTheme="minorEastAsia" w:hAnsiTheme="minorHAnsi" w:cstheme="minorBidi"/>
-        <w:kern w:val="2"/>
-        <w:sz w:val="21"/>
-        <w:szCs w:val="22"/>
+        <w:rFonts w:ascii="Times New Roman" w:eastAsiaTheme="minorEastAsia" w:hAnsi="Times New Roman" w:cs="Times New Roman"/>
+        <w:bdr w:val="nil"/>
         <w:lang w:val="en-US" w:eastAsia="zh-CN" w:bidi="ar-SA"/>
       </w:rPr>
     </w:rPrDefault>
-    <w:pPrDefault/>
+    <w:pPrDefault>
+      <w:pPr>
+        <w:pBdr>
+          <w:top w:val="nil"/>
+          <w:left w:val="nil"/>
+          <w:bottom w:val="nil"/>
+          <w:right w:val="nil"/>
+          <w:between w:val="nil"/>
+          <w:bar w:val="nil"/>
+        </w:pBdr>
+      </w:pPr>
+    </w:pPrDefault>
   </w:docDefaults>
   <w:latentStyles w:defLockedState="0" w:defUIPriority="99" w:defSemiHidden="1" w:defUnhideWhenUsed="1" w:defQFormat="0" w:count="267">
     <w:lsdException w:name="Normal" w:semiHidden="0" w:uiPriority="0" w:unhideWhenUsed="0" w:qFormat="1"/>
@@ -474,11 +1131,12 @@
   </w:latentStyles>
   <w:style w:type="paragraph" w:default="1" w:styleId="a">
     <w:name w:val="Normal"/>
-    <w:qFormat/>
-    <w:pPr>
-      <w:widowControl w:val="0"/>
-      <w:jc w:val="both"/>
-    </w:pPr>
+    <w:rsid w:val="00710A9A"/>
+    <w:rPr>
+      <w:sz w:val="24"/>
+      <w:szCs w:val="24"/>
+      <w:lang w:eastAsia="en-US"/>
+    </w:rPr>
   </w:style>
   <w:style w:type="character" w:default="1" w:styleId="a0">
     <w:name w:val="Default Paragraph Font"/>
@@ -508,14 +1166,91 @@
     <w:semiHidden/>
     <w:unhideWhenUsed/>
   </w:style>
-  <w:style w:type="paragraph" w:styleId="a3">
+  <w:style w:type="character" w:styleId="a3">
+    <w:name w:val="Hyperlink"/>
+    <w:rsid w:val="00710A9A"/>
+    <w:rPr>
+      <w:u w:val="single"/>
+    </w:rPr>
+  </w:style>
+  <w:style w:type="table" w:customStyle="1" w:styleId="TableNormal">
+    <w:name w:val="Table Normal"/>
+    <w:rsid w:val="00710A9A"/>
+    <w:tblPr>
+      <w:tblInd w:w="0" w:type="dxa"/>
+      <w:tblCellMar>
+        <w:top w:w="0" w:type="dxa"/>
+        <w:left w:w="0" w:type="dxa"/>
+        <w:bottom w:w="0" w:type="dxa"/>
+        <w:right w:w="0" w:type="dxa"/>
+      </w:tblCellMar>
+    </w:tblPr>
+  </w:style>
+  <w:style w:type="paragraph" w:customStyle="1" w:styleId="HeaderFooter">
+    <w:name w:val="Header &amp; Footer"/>
+    <w:rsid w:val="00710A9A"/>
+    <w:pPr>
+      <w:tabs>
+        <w:tab w:val="right" w:pos="9020"/>
+      </w:tabs>
+    </w:pPr>
+    <w:rPr>
+      <w:rFonts w:ascii="Helvetica" w:eastAsia="Arial Unicode MS" w:hAnsi="Helvetica" w:cs="Arial Unicode MS"/>
+      <w:color w:val="000000"/>
+      <w:sz w:val="24"/>
+      <w:szCs w:val="24"/>
+    </w:rPr>
+  </w:style>
+  <w:style w:type="paragraph" w:styleId="a4">
+    <w:name w:val="List Paragraph"/>
+    <w:rsid w:val="00710A9A"/>
+    <w:pPr>
+      <w:widowControl w:val="0"/>
+      <w:ind w:firstLine="420"/>
+      <w:jc w:val="both"/>
+    </w:pPr>
+    <w:rPr>
+      <w:rFonts w:ascii="Calibri" w:eastAsia="Calibri" w:hAnsi="Calibri" w:cs="Calibri"/>
+      <w:color w:val="000000"/>
+      <w:kern w:val="2"/>
+      <w:sz w:val="21"/>
+      <w:szCs w:val="21"/>
+      <w:u w:color="000000"/>
+    </w:rPr>
+  </w:style>
+  <w:style w:type="numbering" w:customStyle="1" w:styleId="ImportedStyle1">
+    <w:name w:val="Imported Style 1"/>
+    <w:rsid w:val="00710A9A"/>
+    <w:pPr>
+      <w:numPr>
+        <w:numId w:val="1"/>
+      </w:numPr>
+    </w:pPr>
+  </w:style>
+  <w:style w:type="character" w:customStyle="1" w:styleId="Link">
+    <w:name w:val="Link"/>
+    <w:rsid w:val="00710A9A"/>
+    <w:rPr>
+      <w:color w:val="0000FF"/>
+      <w:u w:val="single" w:color="0000FF"/>
+    </w:rPr>
+  </w:style>
+  <w:style w:type="character" w:customStyle="1" w:styleId="Hyperlink0">
+    <w:name w:val="Hyperlink.0"/>
+    <w:basedOn w:val="Link"/>
+    <w:rsid w:val="00710A9A"/>
+    <w:rPr>
+      <w:lang w:val="en-US"/>
+    </w:rPr>
+  </w:style>
+  <w:style w:type="paragraph" w:styleId="a5">
     <w:name w:val="header"/>
     <w:basedOn w:val="a"/>
     <w:link w:val="Char"/>
     <w:uiPriority w:val="99"/>
     <w:semiHidden/>
     <w:unhideWhenUsed/>
-    <w:rsid w:val="007C48D8"/>
+    <w:rsid w:val="003A5D54"/>
     <w:pPr>
       <w:pBdr>
         <w:bottom w:val="single" w:sz="6" w:space="1" w:color="auto"/>
@@ -535,30 +1270,30 @@
   <w:style w:type="character" w:customStyle="1" w:styleId="Char">
     <w:name w:val="页眉 Char"/>
     <w:basedOn w:val="a0"/>
-    <w:link w:val="a3"/>
+    <w:link w:val="a5"/>
     <w:uiPriority w:val="99"/>
     <w:semiHidden/>
-    <w:rsid w:val="007C48D8"/>
+    <w:rsid w:val="003A5D54"/>
     <w:rPr>
       <w:sz w:val="18"/>
       <w:szCs w:val="18"/>
+      <w:lang w:eastAsia="en-US"/>
     </w:rPr>
   </w:style>
-  <w:style w:type="paragraph" w:styleId="a4">
+  <w:style w:type="paragraph" w:styleId="a6">
     <w:name w:val="footer"/>
     <w:basedOn w:val="a"/>
     <w:link w:val="Char0"/>
     <w:uiPriority w:val="99"/>
     <w:semiHidden/>
     <w:unhideWhenUsed/>
-    <w:rsid w:val="007C48D8"/>
+    <w:rsid w:val="003A5D54"/>
     <w:pPr>
       <w:tabs>
         <w:tab w:val="center" w:pos="4153"/>
         <w:tab w:val="right" w:pos="8306"/>
       </w:tabs>
       <w:snapToGrid w:val="0"/>
-      <w:jc w:val="left"/>
     </w:pPr>
     <w:rPr>
       <w:sz w:val="18"/>
@@ -568,34 +1303,40 @@
   <w:style w:type="character" w:customStyle="1" w:styleId="Char0">
     <w:name w:val="页脚 Char"/>
     <w:basedOn w:val="a0"/>
-    <w:link w:val="a4"/>
+    <w:link w:val="a6"/>
     <w:uiPriority w:val="99"/>
     <w:semiHidden/>
-    <w:rsid w:val="007C48D8"/>
+    <w:rsid w:val="003A5D54"/>
+    <w:rPr>
+      <w:sz w:val="18"/>
+      <w:szCs w:val="18"/>
+      <w:lang w:eastAsia="en-US"/>
+    </w:rPr>
+  </w:style>
+  <w:style w:type="paragraph" w:styleId="a7">
+    <w:name w:val="Balloon Text"/>
+    <w:basedOn w:val="a"/>
+    <w:link w:val="Char1"/>
+    <w:uiPriority w:val="99"/>
+    <w:semiHidden/>
+    <w:unhideWhenUsed/>
+    <w:rsid w:val="003A5D54"/>
     <w:rPr>
       <w:sz w:val="18"/>
       <w:szCs w:val="18"/>
     </w:rPr>
   </w:style>
-  <w:style w:type="paragraph" w:styleId="a5">
-    <w:name w:val="List Paragraph"/>
-    <w:basedOn w:val="a"/>
-    <w:uiPriority w:val="34"/>
-    <w:qFormat/>
-    <w:rsid w:val="007C48D8"/>
-    <w:pPr>
-      <w:ind w:firstLineChars="200" w:firstLine="420"/>
-    </w:pPr>
-  </w:style>
-  <w:style w:type="character" w:styleId="a6">
-    <w:name w:val="Hyperlink"/>
+  <w:style w:type="character" w:customStyle="1" w:styleId="Char1">
+    <w:name w:val="批注框文本 Char"/>
     <w:basedOn w:val="a0"/>
+    <w:link w:val="a7"/>
     <w:uiPriority w:val="99"/>
-    <w:unhideWhenUsed/>
-    <w:rsid w:val="007C48D8"/>
+    <w:semiHidden/>
+    <w:rsid w:val="003A5D54"/>
     <w:rPr>
-      <w:color w:val="0000FF" w:themeColor="hyperlink"/>
-      <w:u w:val="single"/>
+      <w:sz w:val="18"/>
+      <w:szCs w:val="18"/>
+      <w:lang w:eastAsia="en-US"/>
     </w:rPr>
   </w:style>
 </w:styles>
@@ -604,18 +1345,18 @@
 <file path=word/theme/theme1.xml><?xml version="1.0" encoding="utf-8"?>
 <a:theme xmlns:a="http://schemas.openxmlformats.org/drawingml/2006/main" name="Office 主题">
   <a:themeElements>
-    <a:clrScheme name="Office">
+    <a:clrScheme name="Office 主题">
       <a:dk1>
-        <a:sysClr val="windowText" lastClr="000000"/>
+        <a:srgbClr val="000000"/>
       </a:dk1>
       <a:lt1>
-        <a:sysClr val="window" lastClr="FFFFFF"/>
+        <a:srgbClr val="FFFFFF"/>
       </a:lt1>
       <a:dk2>
-        <a:srgbClr val="1F497D"/>
+        <a:srgbClr val="A7A7A7"/>
       </a:dk2>
       <a:lt2>
-        <a:srgbClr val="EEECE1"/>
+        <a:srgbClr val="535353"/>
       </a:lt2>
       <a:accent1>
         <a:srgbClr val="4F81BD"/>
@@ -639,80 +1380,22 @@
         <a:srgbClr val="0000FF"/>
       </a:hlink>
       <a:folHlink>
-        <a:srgbClr val="800080"/>
+        <a:srgbClr val="FF00FF"/>
       </a:folHlink>
     </a:clrScheme>
-    <a:fontScheme name="Office">
+    <a:fontScheme name="Office 主题">
       <a:majorFont>
-        <a:latin typeface="Cambria"/>
-        <a:ea typeface=""/>
-        <a:cs typeface=""/>
-        <a:font script="Jpan" typeface="ＭＳ ゴシック"/>
-        <a:font script="Hang" typeface="맑은 고딕"/>
-        <a:font script="Hans" typeface="宋体"/>
-        <a:font script="Hant" typeface="新細明體"/>
-        <a:font script="Arab" typeface="Times New Roman"/>
-        <a:font script="Hebr" typeface="Times New Roman"/>
-        <a:font script="Thai" typeface="Angsana New"/>
-        <a:font script="Ethi" typeface="Nyala"/>
-        <a:font script="Beng" typeface="Vrinda"/>
-        <a:font script="Gujr" typeface="Shruti"/>
-        <a:font script="Khmr" typeface="MoolBoran"/>
-        <a:font script="Knda" typeface="Tunga"/>
-        <a:font script="Guru" typeface="Raavi"/>
-        <a:font script="Cans" typeface="Euphemia"/>
-        <a:font script="Cher" typeface="Plantagenet Cherokee"/>
-        <a:font script="Yiii" typeface="Microsoft Yi Baiti"/>
-        <a:font script="Tibt" typeface="Microsoft Himalaya"/>
-        <a:font script="Thaa" typeface="MV Boli"/>
-        <a:font script="Deva" typeface="Mangal"/>
-        <a:font script="Telu" typeface="Gautami"/>
-        <a:font script="Taml" typeface="Latha"/>
-        <a:font script="Syrc" typeface="Estrangelo Edessa"/>
-        <a:font script="Orya" typeface="Kalinga"/>
-        <a:font script="Mlym" typeface="Kartika"/>
-        <a:font script="Laoo" typeface="DokChampa"/>
-        <a:font script="Sinh" typeface="Iskoola Pota"/>
-        <a:font script="Mong" typeface="Mongolian Baiti"/>
-        <a:font script="Viet" typeface="Times New Roman"/>
-        <a:font script="Uigh" typeface="Microsoft Uighur"/>
+        <a:latin typeface="Helvetica"/>
+        <a:ea typeface="黑体"/>
+        <a:cs typeface="Helvetica"/>
       </a:majorFont>
       <a:minorFont>
-        <a:latin typeface="Calibri"/>
-        <a:ea typeface=""/>
-        <a:cs typeface=""/>
-        <a:font script="Jpan" typeface="ＭＳ 明朝"/>
-        <a:font script="Hang" typeface="맑은 고딕"/>
-        <a:font script="Hans" typeface="宋体"/>
-        <a:font script="Hant" typeface="新細明體"/>
-        <a:font script="Arab" typeface="Arial"/>
-        <a:font script="Hebr" typeface="Arial"/>
-        <a:font script="Thai" typeface="Cordia New"/>
-        <a:font script="Ethi" typeface="Nyala"/>
-        <a:font script="Beng" typeface="Vrinda"/>
-        <a:font script="Gujr" typeface="Shruti"/>
-        <a:font script="Khmr" typeface="DaunPenh"/>
-        <a:font script="Knda" typeface="Tunga"/>
-        <a:font script="Guru" typeface="Raavi"/>
-        <a:font script="Cans" typeface="Euphemia"/>
-        <a:font script="Cher" typeface="Plantagenet Cherokee"/>
-        <a:font script="Yiii" typeface="Microsoft Yi Baiti"/>
-        <a:font script="Tibt" typeface="Microsoft Himalaya"/>
-        <a:font script="Thaa" typeface="MV Boli"/>
-        <a:font script="Deva" typeface="Mangal"/>
-        <a:font script="Telu" typeface="Gautami"/>
-        <a:font script="Taml" typeface="Latha"/>
-        <a:font script="Syrc" typeface="Estrangelo Edessa"/>
-        <a:font script="Orya" typeface="Kalinga"/>
-        <a:font script="Mlym" typeface="Kartika"/>
-        <a:font script="Laoo" typeface="DokChampa"/>
-        <a:font script="Sinh" typeface="Iskoola Pota"/>
-        <a:font script="Mong" typeface="Mongolian Baiti"/>
-        <a:font script="Viet" typeface="Arial"/>
-        <a:font script="Uigh" typeface="Microsoft Uighur"/>
+        <a:latin typeface="Helvetica"/>
+        <a:ea typeface="宋体"/>
+        <a:cs typeface="Helvetica"/>
       </a:minorFont>
     </a:fontScheme>
-    <a:fmtScheme name="Office">
+    <a:fmtScheme name="Office 主题">
       <a:fillStyleLst>
         <a:solidFill>
           <a:schemeClr val="phClr"/>
@@ -744,20 +1427,16 @@
           <a:gsLst>
             <a:gs pos="0">
               <a:schemeClr val="phClr">
-                <a:shade val="51000"/>
-                <a:satMod val="130000"/>
-              </a:schemeClr>
-            </a:gs>
-            <a:gs pos="80000">
-              <a:schemeClr val="phClr">
-                <a:shade val="93000"/>
-                <a:satMod val="130000"/>
+                <a:tint val="100000"/>
+                <a:shade val="100000"/>
+                <a:satMod val="129999"/>
               </a:schemeClr>
             </a:gs>
             <a:gs pos="100000">
               <a:schemeClr val="phClr">
-                <a:shade val="94000"/>
-                <a:satMod val="135000"/>
+                <a:tint val="50000"/>
+                <a:shade val="100000"/>
+                <a:satMod val="350000"/>
               </a:schemeClr>
             </a:gs>
           </a:gsLst>
@@ -769,7 +1448,7 @@
           <a:solidFill>
             <a:schemeClr val="phClr">
               <a:shade val="95000"/>
-              <a:satMod val="105000"/>
+              <a:satMod val="104999"/>
             </a:schemeClr>
           </a:solidFill>
           <a:prstDash val="solid"/>
@@ -790,16 +1469,7 @@
       <a:effectStyleLst>
         <a:effectStyle>
           <a:effectLst>
-            <a:outerShdw blurRad="40000" dist="20000" dir="5400000" rotWithShape="0">
-              <a:srgbClr val="000000">
-                <a:alpha val="38000"/>
-              </a:srgbClr>
-            </a:outerShdw>
-          </a:effectLst>
-        </a:effectStyle>
-        <a:effectStyle>
-          <a:effectLst>
-            <a:outerShdw blurRad="40000" dist="23000" dir="5400000" rotWithShape="0">
+            <a:outerShdw blurRad="38100" dist="23000" dir="5400000" rotWithShape="0">
               <a:srgbClr val="000000">
                 <a:alpha val="35000"/>
               </a:srgbClr>
@@ -808,23 +1478,21 @@
         </a:effectStyle>
         <a:effectStyle>
           <a:effectLst>
-            <a:outerShdw blurRad="40000" dist="23000" dir="5400000" rotWithShape="0">
+            <a:outerShdw blurRad="38100" dist="23000" dir="5400000" rotWithShape="0">
               <a:srgbClr val="000000">
                 <a:alpha val="35000"/>
               </a:srgbClr>
             </a:outerShdw>
           </a:effectLst>
-          <a:scene3d>
-            <a:camera prst="orthographicFront">
-              <a:rot lat="0" lon="0" rev="0"/>
-            </a:camera>
-            <a:lightRig rig="threePt" dir="t">
-              <a:rot lat="0" lon="0" rev="1200000"/>
-            </a:lightRig>
-          </a:scene3d>
-          <a:sp3d>
-            <a:bevelT w="63500" h="25400"/>
-          </a:sp3d>
+        </a:effectStyle>
+        <a:effectStyle>
+          <a:effectLst>
+            <a:outerShdw blurRad="38100" dist="20000" dir="5400000" rotWithShape="0">
+              <a:srgbClr val="000000">
+                <a:alpha val="38000"/>
+              </a:srgbClr>
+            </a:outerShdw>
+          </a:effectLst>
         </a:effectStyle>
       </a:effectStyleLst>
       <a:bgFillStyleLst>
@@ -879,7 +1547,900 @@
       </a:bgFillStyleLst>
     </a:fmtScheme>
   </a:themeElements>
-  <a:objectDefaults/>
+  <a:objectDefaults>
+    <a:spDef>
+      <a:spPr>
+        <a:solidFill>
+          <a:srgbClr val="FFFFFF"/>
+        </a:solidFill>
+        <a:ln w="25400" cap="flat">
+          <a:solidFill>
+            <a:schemeClr val="accent1"/>
+          </a:solidFill>
+          <a:prstDash val="solid"/>
+          <a:round/>
+        </a:ln>
+        <a:effectLst>
+          <a:outerShdw blurRad="38100" dist="23000" dir="5400000" rotWithShape="0">
+            <a:srgbClr val="000000">
+              <a:alpha val="35000"/>
+            </a:srgbClr>
+          </a:outerShdw>
+        </a:effectLst>
+        <a:sp3d/>
+      </a:spPr>
+      <a:bodyPr rot="0" spcFirstLastPara="1" vertOverflow="overflow" horzOverflow="overflow" vert="horz" wrap="square" lIns="45719" tIns="45719" rIns="45719" bIns="45719" numCol="1" spcCol="38100" rtlCol="0" anchor="ctr">
+        <a:spAutoFit/>
+      </a:bodyPr>
+      <a:lstStyle>
+        <a:defPPr marL="0" marR="0" indent="0" algn="l" defTabSz="914400" rtl="0" fontAlgn="auto" latinLnBrk="0" hangingPunct="0">
+          <a:lnSpc>
+            <a:spcPct val="100000"/>
+          </a:lnSpc>
+          <a:spcBef>
+            <a:spcPts val="0"/>
+          </a:spcBef>
+          <a:spcAft>
+            <a:spcPts val="0"/>
+          </a:spcAft>
+          <a:buClrTx/>
+          <a:buSzTx/>
+          <a:buFontTx/>
+          <a:buNone/>
+          <a:tabLst/>
+          <a:defRPr kumimoji="0" sz="1800" b="0" i="0" u="none" strike="noStrike" cap="none" spc="0" normalizeH="0" baseline="0">
+            <a:ln>
+              <a:noFill/>
+            </a:ln>
+            <a:solidFill>
+              <a:srgbClr val="000000"/>
+            </a:solidFill>
+            <a:effectLst/>
+            <a:uFillTx/>
+            <a:latin typeface="Calibri"/>
+            <a:ea typeface="Calibri"/>
+            <a:cs typeface="Calibri"/>
+            <a:sym typeface="Calibri"/>
+          </a:defRPr>
+        </a:defPPr>
+        <a:lvl1pPr marL="0" marR="0" indent="0" algn="l" defTabSz="914400" rtl="0" fontAlgn="auto" latinLnBrk="1" hangingPunct="0">
+          <a:lnSpc>
+            <a:spcPct val="100000"/>
+          </a:lnSpc>
+          <a:spcBef>
+            <a:spcPts val="0"/>
+          </a:spcBef>
+          <a:spcAft>
+            <a:spcPts val="0"/>
+          </a:spcAft>
+          <a:buClrTx/>
+          <a:buSzTx/>
+          <a:buFontTx/>
+          <a:buNone/>
+          <a:tabLst/>
+          <a:defRPr kumimoji="0" sz="1800" b="0" i="0" u="none" strike="noStrike" cap="none" spc="0" normalizeH="0" baseline="0">
+            <a:ln>
+              <a:noFill/>
+            </a:ln>
+            <a:solidFill>
+              <a:srgbClr val="000000"/>
+            </a:solidFill>
+            <a:effectLst/>
+            <a:uFillTx/>
+          </a:defRPr>
+        </a:lvl1pPr>
+        <a:lvl2pPr marL="0" marR="0" indent="0" algn="l" defTabSz="914400" rtl="0" fontAlgn="auto" latinLnBrk="1" hangingPunct="0">
+          <a:lnSpc>
+            <a:spcPct val="100000"/>
+          </a:lnSpc>
+          <a:spcBef>
+            <a:spcPts val="0"/>
+          </a:spcBef>
+          <a:spcAft>
+            <a:spcPts val="0"/>
+          </a:spcAft>
+          <a:buClrTx/>
+          <a:buSzTx/>
+          <a:buFontTx/>
+          <a:buNone/>
+          <a:tabLst/>
+          <a:defRPr kumimoji="0" sz="1800" b="0" i="0" u="none" strike="noStrike" cap="none" spc="0" normalizeH="0" baseline="0">
+            <a:ln>
+              <a:noFill/>
+            </a:ln>
+            <a:solidFill>
+              <a:srgbClr val="000000"/>
+            </a:solidFill>
+            <a:effectLst/>
+            <a:uFillTx/>
+          </a:defRPr>
+        </a:lvl2pPr>
+        <a:lvl3pPr marL="0" marR="0" indent="0" algn="l" defTabSz="914400" rtl="0" fontAlgn="auto" latinLnBrk="1" hangingPunct="0">
+          <a:lnSpc>
+            <a:spcPct val="100000"/>
+          </a:lnSpc>
+          <a:spcBef>
+            <a:spcPts val="0"/>
+          </a:spcBef>
+          <a:spcAft>
+            <a:spcPts val="0"/>
+          </a:spcAft>
+          <a:buClrTx/>
+          <a:buSzTx/>
+          <a:buFontTx/>
+          <a:buNone/>
+          <a:tabLst/>
+          <a:defRPr kumimoji="0" sz="1800" b="0" i="0" u="none" strike="noStrike" cap="none" spc="0" normalizeH="0" baseline="0">
+            <a:ln>
+              <a:noFill/>
+            </a:ln>
+            <a:solidFill>
+              <a:srgbClr val="000000"/>
+            </a:solidFill>
+            <a:effectLst/>
+            <a:uFillTx/>
+          </a:defRPr>
+        </a:lvl3pPr>
+        <a:lvl4pPr marL="0" marR="0" indent="0" algn="l" defTabSz="914400" rtl="0" fontAlgn="auto" latinLnBrk="1" hangingPunct="0">
+          <a:lnSpc>
+            <a:spcPct val="100000"/>
+          </a:lnSpc>
+          <a:spcBef>
+            <a:spcPts val="0"/>
+          </a:spcBef>
+          <a:spcAft>
+            <a:spcPts val="0"/>
+          </a:spcAft>
+          <a:buClrTx/>
+          <a:buSzTx/>
+          <a:buFontTx/>
+          <a:buNone/>
+          <a:tabLst/>
+          <a:defRPr kumimoji="0" sz="1800" b="0" i="0" u="none" strike="noStrike" cap="none" spc="0" normalizeH="0" baseline="0">
+            <a:ln>
+              <a:noFill/>
+            </a:ln>
+            <a:solidFill>
+              <a:srgbClr val="000000"/>
+            </a:solidFill>
+            <a:effectLst/>
+            <a:uFillTx/>
+          </a:defRPr>
+        </a:lvl4pPr>
+        <a:lvl5pPr marL="0" marR="0" indent="0" algn="l" defTabSz="914400" rtl="0" fontAlgn="auto" latinLnBrk="1" hangingPunct="0">
+          <a:lnSpc>
+            <a:spcPct val="100000"/>
+          </a:lnSpc>
+          <a:spcBef>
+            <a:spcPts val="0"/>
+          </a:spcBef>
+          <a:spcAft>
+            <a:spcPts val="0"/>
+          </a:spcAft>
+          <a:buClrTx/>
+          <a:buSzTx/>
+          <a:buFontTx/>
+          <a:buNone/>
+          <a:tabLst/>
+          <a:defRPr kumimoji="0" sz="1800" b="0" i="0" u="none" strike="noStrike" cap="none" spc="0" normalizeH="0" baseline="0">
+            <a:ln>
+              <a:noFill/>
+            </a:ln>
+            <a:solidFill>
+              <a:srgbClr val="000000"/>
+            </a:solidFill>
+            <a:effectLst/>
+            <a:uFillTx/>
+          </a:defRPr>
+        </a:lvl5pPr>
+        <a:lvl6pPr marL="0" marR="0" indent="0" algn="l" defTabSz="914400" rtl="0" fontAlgn="auto" latinLnBrk="1" hangingPunct="0">
+          <a:lnSpc>
+            <a:spcPct val="100000"/>
+          </a:lnSpc>
+          <a:spcBef>
+            <a:spcPts val="0"/>
+          </a:spcBef>
+          <a:spcAft>
+            <a:spcPts val="0"/>
+          </a:spcAft>
+          <a:buClrTx/>
+          <a:buSzTx/>
+          <a:buFontTx/>
+          <a:buNone/>
+          <a:tabLst/>
+          <a:defRPr kumimoji="0" sz="1800" b="0" i="0" u="none" strike="noStrike" cap="none" spc="0" normalizeH="0" baseline="0">
+            <a:ln>
+              <a:noFill/>
+            </a:ln>
+            <a:solidFill>
+              <a:srgbClr val="000000"/>
+            </a:solidFill>
+            <a:effectLst/>
+            <a:uFillTx/>
+          </a:defRPr>
+        </a:lvl6pPr>
+        <a:lvl7pPr marL="0" marR="0" indent="0" algn="l" defTabSz="914400" rtl="0" fontAlgn="auto" latinLnBrk="1" hangingPunct="0">
+          <a:lnSpc>
+            <a:spcPct val="100000"/>
+          </a:lnSpc>
+          <a:spcBef>
+            <a:spcPts val="0"/>
+          </a:spcBef>
+          <a:spcAft>
+            <a:spcPts val="0"/>
+          </a:spcAft>
+          <a:buClrTx/>
+          <a:buSzTx/>
+          <a:buFontTx/>
+          <a:buNone/>
+          <a:tabLst/>
+          <a:defRPr kumimoji="0" sz="1800" b="0" i="0" u="none" strike="noStrike" cap="none" spc="0" normalizeH="0" baseline="0">
+            <a:ln>
+              <a:noFill/>
+            </a:ln>
+            <a:solidFill>
+              <a:srgbClr val="000000"/>
+            </a:solidFill>
+            <a:effectLst/>
+            <a:uFillTx/>
+          </a:defRPr>
+        </a:lvl7pPr>
+        <a:lvl8pPr marL="0" marR="0" indent="0" algn="l" defTabSz="914400" rtl="0" fontAlgn="auto" latinLnBrk="1" hangingPunct="0">
+          <a:lnSpc>
+            <a:spcPct val="100000"/>
+          </a:lnSpc>
+          <a:spcBef>
+            <a:spcPts val="0"/>
+          </a:spcBef>
+          <a:spcAft>
+            <a:spcPts val="0"/>
+          </a:spcAft>
+          <a:buClrTx/>
+          <a:buSzTx/>
+          <a:buFontTx/>
+          <a:buNone/>
+          <a:tabLst/>
+          <a:defRPr kumimoji="0" sz="1800" b="0" i="0" u="none" strike="noStrike" cap="none" spc="0" normalizeH="0" baseline="0">
+            <a:ln>
+              <a:noFill/>
+            </a:ln>
+            <a:solidFill>
+              <a:srgbClr val="000000"/>
+            </a:solidFill>
+            <a:effectLst/>
+            <a:uFillTx/>
+          </a:defRPr>
+        </a:lvl8pPr>
+        <a:lvl9pPr marL="0" marR="0" indent="0" algn="l" defTabSz="914400" rtl="0" fontAlgn="auto" latinLnBrk="1" hangingPunct="0">
+          <a:lnSpc>
+            <a:spcPct val="100000"/>
+          </a:lnSpc>
+          <a:spcBef>
+            <a:spcPts val="0"/>
+          </a:spcBef>
+          <a:spcAft>
+            <a:spcPts val="0"/>
+          </a:spcAft>
+          <a:buClrTx/>
+          <a:buSzTx/>
+          <a:buFontTx/>
+          <a:buNone/>
+          <a:tabLst/>
+          <a:defRPr kumimoji="0" sz="1800" b="0" i="0" u="none" strike="noStrike" cap="none" spc="0" normalizeH="0" baseline="0">
+            <a:ln>
+              <a:noFill/>
+            </a:ln>
+            <a:solidFill>
+              <a:srgbClr val="000000"/>
+            </a:solidFill>
+            <a:effectLst/>
+            <a:uFillTx/>
+          </a:defRPr>
+        </a:lvl9pPr>
+      </a:lstStyle>
+      <a:style>
+        <a:lnRef idx="0">
+          <a:scrgbClr r="0" g="0" b="0"/>
+        </a:lnRef>
+        <a:fillRef idx="0">
+          <a:scrgbClr r="0" g="0" b="0"/>
+        </a:fillRef>
+        <a:effectRef idx="0">
+          <a:scrgbClr r="0" g="0" b="0"/>
+        </a:effectRef>
+        <a:fontRef idx="none"/>
+      </a:style>
+    </a:spDef>
+    <a:lnDef>
+      <a:spPr>
+        <a:noFill/>
+        <a:ln w="25400" cap="flat">
+          <a:solidFill>
+            <a:schemeClr val="accent1"/>
+          </a:solidFill>
+          <a:prstDash val="solid"/>
+          <a:round/>
+        </a:ln>
+        <a:effectLst>
+          <a:outerShdw blurRad="38100" dist="20000" dir="5400000" rotWithShape="0">
+            <a:srgbClr val="000000">
+              <a:alpha val="38000"/>
+            </a:srgbClr>
+          </a:outerShdw>
+        </a:effectLst>
+        <a:sp3d/>
+      </a:spPr>
+      <a:bodyPr rot="0" spcFirstLastPara="1" vertOverflow="overflow" horzOverflow="overflow" vert="horz" wrap="square" lIns="91439" tIns="45719" rIns="91439" bIns="45719" numCol="1" spcCol="38100" rtlCol="0" anchor="t">
+        <a:noAutofit/>
+      </a:bodyPr>
+      <a:lstStyle>
+        <a:defPPr marL="0" marR="0" indent="0" algn="l" defTabSz="914400" rtl="0" fontAlgn="auto" latinLnBrk="1" hangingPunct="0">
+          <a:lnSpc>
+            <a:spcPct val="100000"/>
+          </a:lnSpc>
+          <a:spcBef>
+            <a:spcPts val="0"/>
+          </a:spcBef>
+          <a:spcAft>
+            <a:spcPts val="0"/>
+          </a:spcAft>
+          <a:buClrTx/>
+          <a:buSzTx/>
+          <a:buFontTx/>
+          <a:buNone/>
+          <a:tabLst/>
+          <a:defRPr kumimoji="0" sz="1800" b="0" i="0" u="none" strike="noStrike" cap="none" spc="0" normalizeH="0" baseline="0">
+            <a:ln>
+              <a:noFill/>
+            </a:ln>
+            <a:solidFill>
+              <a:srgbClr val="000000"/>
+            </a:solidFill>
+            <a:effectLst/>
+            <a:uFillTx/>
+          </a:defRPr>
+        </a:defPPr>
+        <a:lvl1pPr marL="0" marR="0" indent="0" algn="l" defTabSz="914400" rtl="0" fontAlgn="auto" latinLnBrk="1" hangingPunct="0">
+          <a:lnSpc>
+            <a:spcPct val="100000"/>
+          </a:lnSpc>
+          <a:spcBef>
+            <a:spcPts val="0"/>
+          </a:spcBef>
+          <a:spcAft>
+            <a:spcPts val="0"/>
+          </a:spcAft>
+          <a:buClrTx/>
+          <a:buSzTx/>
+          <a:buFontTx/>
+          <a:buNone/>
+          <a:tabLst/>
+          <a:defRPr kumimoji="0" sz="1800" b="0" i="0" u="none" strike="noStrike" cap="none" spc="0" normalizeH="0" baseline="0">
+            <a:ln>
+              <a:noFill/>
+            </a:ln>
+            <a:solidFill>
+              <a:srgbClr val="000000"/>
+            </a:solidFill>
+            <a:effectLst/>
+            <a:uFillTx/>
+          </a:defRPr>
+        </a:lvl1pPr>
+        <a:lvl2pPr marL="0" marR="0" indent="0" algn="l" defTabSz="914400" rtl="0" fontAlgn="auto" latinLnBrk="1" hangingPunct="0">
+          <a:lnSpc>
+            <a:spcPct val="100000"/>
+          </a:lnSpc>
+          <a:spcBef>
+            <a:spcPts val="0"/>
+          </a:spcBef>
+          <a:spcAft>
+            <a:spcPts val="0"/>
+          </a:spcAft>
+          <a:buClrTx/>
+          <a:buSzTx/>
+          <a:buFontTx/>
+          <a:buNone/>
+          <a:tabLst/>
+          <a:defRPr kumimoji="0" sz="1800" b="0" i="0" u="none" strike="noStrike" cap="none" spc="0" normalizeH="0" baseline="0">
+            <a:ln>
+              <a:noFill/>
+            </a:ln>
+            <a:solidFill>
+              <a:srgbClr val="000000"/>
+            </a:solidFill>
+            <a:effectLst/>
+            <a:uFillTx/>
+          </a:defRPr>
+        </a:lvl2pPr>
+        <a:lvl3pPr marL="0" marR="0" indent="0" algn="l" defTabSz="914400" rtl="0" fontAlgn="auto" latinLnBrk="1" hangingPunct="0">
+          <a:lnSpc>
+            <a:spcPct val="100000"/>
+          </a:lnSpc>
+          <a:spcBef>
+            <a:spcPts val="0"/>
+          </a:spcBef>
+          <a:spcAft>
+            <a:spcPts val="0"/>
+          </a:spcAft>
+          <a:buClrTx/>
+          <a:buSzTx/>
+          <a:buFontTx/>
+          <a:buNone/>
+          <a:tabLst/>
+          <a:defRPr kumimoji="0" sz="1800" b="0" i="0" u="none" strike="noStrike" cap="none" spc="0" normalizeH="0" baseline="0">
+            <a:ln>
+              <a:noFill/>
+            </a:ln>
+            <a:solidFill>
+              <a:srgbClr val="000000"/>
+            </a:solidFill>
+            <a:effectLst/>
+            <a:uFillTx/>
+          </a:defRPr>
+        </a:lvl3pPr>
+        <a:lvl4pPr marL="0" marR="0" indent="0" algn="l" defTabSz="914400" rtl="0" fontAlgn="auto" latinLnBrk="1" hangingPunct="0">
+          <a:lnSpc>
+            <a:spcPct val="100000"/>
+          </a:lnSpc>
+          <a:spcBef>
+            <a:spcPts val="0"/>
+          </a:spcBef>
+          <a:spcAft>
+            <a:spcPts val="0"/>
+          </a:spcAft>
+          <a:buClrTx/>
+          <a:buSzTx/>
+          <a:buFontTx/>
+          <a:buNone/>
+          <a:tabLst/>
+          <a:defRPr kumimoji="0" sz="1800" b="0" i="0" u="none" strike="noStrike" cap="none" spc="0" normalizeH="0" baseline="0">
+            <a:ln>
+              <a:noFill/>
+            </a:ln>
+            <a:solidFill>
+              <a:srgbClr val="000000"/>
+            </a:solidFill>
+            <a:effectLst/>
+            <a:uFillTx/>
+          </a:defRPr>
+        </a:lvl4pPr>
+        <a:lvl5pPr marL="0" marR="0" indent="0" algn="l" defTabSz="914400" rtl="0" fontAlgn="auto" latinLnBrk="1" hangingPunct="0">
+          <a:lnSpc>
+            <a:spcPct val="100000"/>
+          </a:lnSpc>
+          <a:spcBef>
+            <a:spcPts val="0"/>
+          </a:spcBef>
+          <a:spcAft>
+            <a:spcPts val="0"/>
+          </a:spcAft>
+          <a:buClrTx/>
+          <a:buSzTx/>
+          <a:buFontTx/>
+          <a:buNone/>
+          <a:tabLst/>
+          <a:defRPr kumimoji="0" sz="1800" b="0" i="0" u="none" strike="noStrike" cap="none" spc="0" normalizeH="0" baseline="0">
+            <a:ln>
+              <a:noFill/>
+            </a:ln>
+            <a:solidFill>
+              <a:srgbClr val="000000"/>
+            </a:solidFill>
+            <a:effectLst/>
+            <a:uFillTx/>
+          </a:defRPr>
+        </a:lvl5pPr>
+        <a:lvl6pPr marL="0" marR="0" indent="0" algn="l" defTabSz="914400" rtl="0" fontAlgn="auto" latinLnBrk="1" hangingPunct="0">
+          <a:lnSpc>
+            <a:spcPct val="100000"/>
+          </a:lnSpc>
+          <a:spcBef>
+            <a:spcPts val="0"/>
+          </a:spcBef>
+          <a:spcAft>
+            <a:spcPts val="0"/>
+          </a:spcAft>
+          <a:buClrTx/>
+          <a:buSzTx/>
+          <a:buFontTx/>
+          <a:buNone/>
+          <a:tabLst/>
+          <a:defRPr kumimoji="0" sz="1800" b="0" i="0" u="none" strike="noStrike" cap="none" spc="0" normalizeH="0" baseline="0">
+            <a:ln>
+              <a:noFill/>
+            </a:ln>
+            <a:solidFill>
+              <a:srgbClr val="000000"/>
+            </a:solidFill>
+            <a:effectLst/>
+            <a:uFillTx/>
+          </a:defRPr>
+        </a:lvl6pPr>
+        <a:lvl7pPr marL="0" marR="0" indent="0" algn="l" defTabSz="914400" rtl="0" fontAlgn="auto" latinLnBrk="1" hangingPunct="0">
+          <a:lnSpc>
+            <a:spcPct val="100000"/>
+          </a:lnSpc>
+          <a:spcBef>
+            <a:spcPts val="0"/>
+          </a:spcBef>
+          <a:spcAft>
+            <a:spcPts val="0"/>
+          </a:spcAft>
+          <a:buClrTx/>
+          <a:buSzTx/>
+          <a:buFontTx/>
+          <a:buNone/>
+          <a:tabLst/>
+          <a:defRPr kumimoji="0" sz="1800" b="0" i="0" u="none" strike="noStrike" cap="none" spc="0" normalizeH="0" baseline="0">
+            <a:ln>
+              <a:noFill/>
+            </a:ln>
+            <a:solidFill>
+              <a:srgbClr val="000000"/>
+            </a:solidFill>
+            <a:effectLst/>
+            <a:uFillTx/>
+          </a:defRPr>
+        </a:lvl7pPr>
+        <a:lvl8pPr marL="0" marR="0" indent="0" algn="l" defTabSz="914400" rtl="0" fontAlgn="auto" latinLnBrk="1" hangingPunct="0">
+          <a:lnSpc>
+            <a:spcPct val="100000"/>
+          </a:lnSpc>
+          <a:spcBef>
+            <a:spcPts val="0"/>
+          </a:spcBef>
+          <a:spcAft>
+            <a:spcPts val="0"/>
+          </a:spcAft>
+          <a:buClrTx/>
+          <a:buSzTx/>
+          <a:buFontTx/>
+          <a:buNone/>
+          <a:tabLst/>
+          <a:defRPr kumimoji="0" sz="1800" b="0" i="0" u="none" strike="noStrike" cap="none" spc="0" normalizeH="0" baseline="0">
+            <a:ln>
+              <a:noFill/>
+            </a:ln>
+            <a:solidFill>
+              <a:srgbClr val="000000"/>
+            </a:solidFill>
+            <a:effectLst/>
+            <a:uFillTx/>
+          </a:defRPr>
+        </a:lvl8pPr>
+        <a:lvl9pPr marL="0" marR="0" indent="0" algn="l" defTabSz="914400" rtl="0" fontAlgn="auto" latinLnBrk="1" hangingPunct="0">
+          <a:lnSpc>
+            <a:spcPct val="100000"/>
+          </a:lnSpc>
+          <a:spcBef>
+            <a:spcPts val="0"/>
+          </a:spcBef>
+          <a:spcAft>
+            <a:spcPts val="0"/>
+          </a:spcAft>
+          <a:buClrTx/>
+          <a:buSzTx/>
+          <a:buFontTx/>
+          <a:buNone/>
+          <a:tabLst/>
+          <a:defRPr kumimoji="0" sz="1800" b="0" i="0" u="none" strike="noStrike" cap="none" spc="0" normalizeH="0" baseline="0">
+            <a:ln>
+              <a:noFill/>
+            </a:ln>
+            <a:solidFill>
+              <a:srgbClr val="000000"/>
+            </a:solidFill>
+            <a:effectLst/>
+            <a:uFillTx/>
+          </a:defRPr>
+        </a:lvl9pPr>
+      </a:lstStyle>
+      <a:style>
+        <a:lnRef idx="0">
+          <a:scrgbClr r="0" g="0" b="0"/>
+        </a:lnRef>
+        <a:fillRef idx="0">
+          <a:scrgbClr r="0" g="0" b="0"/>
+        </a:fillRef>
+        <a:effectRef idx="0">
+          <a:scrgbClr r="0" g="0" b="0"/>
+        </a:effectRef>
+        <a:fontRef idx="none"/>
+      </a:style>
+    </a:lnDef>
+    <a:txDef>
+      <a:spPr>
+        <a:noFill/>
+        <a:ln w="12700" cap="flat">
+          <a:noFill/>
+          <a:miter lim="400000"/>
+        </a:ln>
+        <a:effectLst/>
+        <a:sp3d/>
+      </a:spPr>
+      <a:bodyPr rot="0" spcFirstLastPara="1" vertOverflow="overflow" horzOverflow="overflow" vert="horz" wrap="square" lIns="45719" tIns="45719" rIns="45719" bIns="45719" numCol="1" spcCol="38100" rtlCol="0" anchor="t">
+        <a:spAutoFit/>
+      </a:bodyPr>
+      <a:lstStyle>
+        <a:defPPr marL="0" marR="0" indent="0" algn="l" defTabSz="914400" rtl="0" fontAlgn="auto" latinLnBrk="0" hangingPunct="0">
+          <a:lnSpc>
+            <a:spcPct val="100000"/>
+          </a:lnSpc>
+          <a:spcBef>
+            <a:spcPts val="0"/>
+          </a:spcBef>
+          <a:spcAft>
+            <a:spcPts val="0"/>
+          </a:spcAft>
+          <a:buClrTx/>
+          <a:buSzTx/>
+          <a:buFontTx/>
+          <a:buNone/>
+          <a:tabLst/>
+          <a:defRPr kumimoji="0" sz="1800" b="0" i="0" u="none" strike="noStrike" cap="none" spc="0" normalizeH="0" baseline="0">
+            <a:ln>
+              <a:noFill/>
+            </a:ln>
+            <a:solidFill>
+              <a:srgbClr val="000000"/>
+            </a:solidFill>
+            <a:effectLst/>
+            <a:uFillTx/>
+            <a:latin typeface="Calibri"/>
+            <a:ea typeface="Calibri"/>
+            <a:cs typeface="Calibri"/>
+            <a:sym typeface="Calibri"/>
+          </a:defRPr>
+        </a:defPPr>
+        <a:lvl1pPr marL="0" marR="0" indent="0" algn="l" defTabSz="914400" rtl="0" fontAlgn="auto" latinLnBrk="1" hangingPunct="0">
+          <a:lnSpc>
+            <a:spcPct val="100000"/>
+          </a:lnSpc>
+          <a:spcBef>
+            <a:spcPts val="0"/>
+          </a:spcBef>
+          <a:spcAft>
+            <a:spcPts val="0"/>
+          </a:spcAft>
+          <a:buClrTx/>
+          <a:buSzTx/>
+          <a:buFontTx/>
+          <a:buNone/>
+          <a:tabLst/>
+          <a:defRPr kumimoji="0" sz="1800" b="0" i="0" u="none" strike="noStrike" cap="none" spc="0" normalizeH="0" baseline="0">
+            <a:ln>
+              <a:noFill/>
+            </a:ln>
+            <a:solidFill>
+              <a:srgbClr val="000000"/>
+            </a:solidFill>
+            <a:effectLst/>
+            <a:uFillTx/>
+          </a:defRPr>
+        </a:lvl1pPr>
+        <a:lvl2pPr marL="0" marR="0" indent="0" algn="l" defTabSz="914400" rtl="0" fontAlgn="auto" latinLnBrk="1" hangingPunct="0">
+          <a:lnSpc>
+            <a:spcPct val="100000"/>
+          </a:lnSpc>
+          <a:spcBef>
+            <a:spcPts val="0"/>
+          </a:spcBef>
+          <a:spcAft>
+            <a:spcPts val="0"/>
+          </a:spcAft>
+          <a:buClrTx/>
+          <a:buSzTx/>
+          <a:buFontTx/>
+          <a:buNone/>
+          <a:tabLst/>
+          <a:defRPr kumimoji="0" sz="1800" b="0" i="0" u="none" strike="noStrike" cap="none" spc="0" normalizeH="0" baseline="0">
+            <a:ln>
+              <a:noFill/>
+            </a:ln>
+            <a:solidFill>
+              <a:srgbClr val="000000"/>
+            </a:solidFill>
+            <a:effectLst/>
+            <a:uFillTx/>
+          </a:defRPr>
+        </a:lvl2pPr>
+        <a:lvl3pPr marL="0" marR="0" indent="0" algn="l" defTabSz="914400" rtl="0" fontAlgn="auto" latinLnBrk="1" hangingPunct="0">
+          <a:lnSpc>
+            <a:spcPct val="100000"/>
+          </a:lnSpc>
+          <a:spcBef>
+            <a:spcPts val="0"/>
+          </a:spcBef>
+          <a:spcAft>
+            <a:spcPts val="0"/>
+          </a:spcAft>
+          <a:buClrTx/>
+          <a:buSzTx/>
+          <a:buFontTx/>
+          <a:buNone/>
+          <a:tabLst/>
+          <a:defRPr kumimoji="0" sz="1800" b="0" i="0" u="none" strike="noStrike" cap="none" spc="0" normalizeH="0" baseline="0">
+            <a:ln>
+              <a:noFill/>
+            </a:ln>
+            <a:solidFill>
+              <a:srgbClr val="000000"/>
+            </a:solidFill>
+            <a:effectLst/>
+            <a:uFillTx/>
+          </a:defRPr>
+        </a:lvl3pPr>
+        <a:lvl4pPr marL="0" marR="0" indent="0" algn="l" defTabSz="914400" rtl="0" fontAlgn="auto" latinLnBrk="1" hangingPunct="0">
+          <a:lnSpc>
+            <a:spcPct val="100000"/>
+          </a:lnSpc>
+          <a:spcBef>
+            <a:spcPts val="0"/>
+          </a:spcBef>
+          <a:spcAft>
+            <a:spcPts val="0"/>
+          </a:spcAft>
+          <a:buClrTx/>
+          <a:buSzTx/>
+          <a:buFontTx/>
+          <a:buNone/>
+          <a:tabLst/>
+          <a:defRPr kumimoji="0" sz="1800" b="0" i="0" u="none" strike="noStrike" cap="none" spc="0" normalizeH="0" baseline="0">
+            <a:ln>
+              <a:noFill/>
+            </a:ln>
+            <a:solidFill>
+              <a:srgbClr val="000000"/>
+            </a:solidFill>
+            <a:effectLst/>
+            <a:uFillTx/>
+          </a:defRPr>
+        </a:lvl4pPr>
+        <a:lvl5pPr marL="0" marR="0" indent="0" algn="l" defTabSz="914400" rtl="0" fontAlgn="auto" latinLnBrk="1" hangingPunct="0">
+          <a:lnSpc>
+            <a:spcPct val="100000"/>
+          </a:lnSpc>
+          <a:spcBef>
+            <a:spcPts val="0"/>
+          </a:spcBef>
+          <a:spcAft>
+            <a:spcPts val="0"/>
+          </a:spcAft>
+          <a:buClrTx/>
+          <a:buSzTx/>
+          <a:buFontTx/>
+          <a:buNone/>
+          <a:tabLst/>
+          <a:defRPr kumimoji="0" sz="1800" b="0" i="0" u="none" strike="noStrike" cap="none" spc="0" normalizeH="0" baseline="0">
+            <a:ln>
+              <a:noFill/>
+            </a:ln>
+            <a:solidFill>
+              <a:srgbClr val="000000"/>
+            </a:solidFill>
+            <a:effectLst/>
+            <a:uFillTx/>
+          </a:defRPr>
+        </a:lvl5pPr>
+        <a:lvl6pPr marL="0" marR="0" indent="0" algn="l" defTabSz="914400" rtl="0" fontAlgn="auto" latinLnBrk="1" hangingPunct="0">
+          <a:lnSpc>
+            <a:spcPct val="100000"/>
+          </a:lnSpc>
+          <a:spcBef>
+            <a:spcPts val="0"/>
+          </a:spcBef>
+          <a:spcAft>
+            <a:spcPts val="0"/>
+          </a:spcAft>
+          <a:buClrTx/>
+          <a:buSzTx/>
+          <a:buFontTx/>
+          <a:buNone/>
+          <a:tabLst/>
+          <a:defRPr kumimoji="0" sz="1800" b="0" i="0" u="none" strike="noStrike" cap="none" spc="0" normalizeH="0" baseline="0">
+            <a:ln>
+              <a:noFill/>
+            </a:ln>
+            <a:solidFill>
+              <a:srgbClr val="000000"/>
+            </a:solidFill>
+            <a:effectLst/>
+            <a:uFillTx/>
+          </a:defRPr>
+        </a:lvl6pPr>
+        <a:lvl7pPr marL="0" marR="0" indent="0" algn="l" defTabSz="914400" rtl="0" fontAlgn="auto" latinLnBrk="1" hangingPunct="0">
+          <a:lnSpc>
+            <a:spcPct val="100000"/>
+          </a:lnSpc>
+          <a:spcBef>
+            <a:spcPts val="0"/>
+          </a:spcBef>
+          <a:spcAft>
+            <a:spcPts val="0"/>
+          </a:spcAft>
+          <a:buClrTx/>
+          <a:buSzTx/>
+          <a:buFontTx/>
+          <a:buNone/>
+          <a:tabLst/>
+          <a:defRPr kumimoji="0" sz="1800" b="0" i="0" u="none" strike="noStrike" cap="none" spc="0" normalizeH="0" baseline="0">
+            <a:ln>
+              <a:noFill/>
+            </a:ln>
+            <a:solidFill>
+              <a:srgbClr val="000000"/>
+            </a:solidFill>
+            <a:effectLst/>
+            <a:uFillTx/>
+          </a:defRPr>
+        </a:lvl7pPr>
+        <a:lvl8pPr marL="0" marR="0" indent="0" algn="l" defTabSz="914400" rtl="0" fontAlgn="auto" latinLnBrk="1" hangingPunct="0">
+          <a:lnSpc>
+            <a:spcPct val="100000"/>
+          </a:lnSpc>
+          <a:spcBef>
+            <a:spcPts val="0"/>
+          </a:spcBef>
+          <a:spcAft>
+            <a:spcPts val="0"/>
+          </a:spcAft>
+          <a:buClrTx/>
+          <a:buSzTx/>
+          <a:buFontTx/>
+          <a:buNone/>
+          <a:tabLst/>
+          <a:defRPr kumimoji="0" sz="1800" b="0" i="0" u="none" strike="noStrike" cap="none" spc="0" normalizeH="0" baseline="0">
+            <a:ln>
+              <a:noFill/>
+            </a:ln>
+            <a:solidFill>
+              <a:srgbClr val="000000"/>
+            </a:solidFill>
+            <a:effectLst/>
+            <a:uFillTx/>
+          </a:defRPr>
+        </a:lvl8pPr>
+        <a:lvl9pPr marL="0" marR="0" indent="0" algn="l" defTabSz="914400" rtl="0" fontAlgn="auto" latinLnBrk="1" hangingPunct="0">
+          <a:lnSpc>
+            <a:spcPct val="100000"/>
+          </a:lnSpc>
+          <a:spcBef>
+            <a:spcPts val="0"/>
+          </a:spcBef>
+          <a:spcAft>
+            <a:spcPts val="0"/>
+          </a:spcAft>
+          <a:buClrTx/>
+          <a:buSzTx/>
+          <a:buFontTx/>
+          <a:buNone/>
+          <a:tabLst/>
+          <a:defRPr kumimoji="0" sz="1800" b="0" i="0" u="none" strike="noStrike" cap="none" spc="0" normalizeH="0" baseline="0">
+            <a:ln>
+              <a:noFill/>
+            </a:ln>
+            <a:solidFill>
+              <a:srgbClr val="000000"/>
+            </a:solidFill>
+            <a:effectLst/>
+            <a:uFillTx/>
+          </a:defRPr>
+        </a:lvl9pPr>
+      </a:lstStyle>
+      <a:style>
+        <a:lnRef idx="0">
+          <a:scrgbClr r="0" g="0" b="0"/>
+        </a:lnRef>
+        <a:fillRef idx="0">
+          <a:scrgbClr r="0" g="0" b="0"/>
+        </a:fillRef>
+        <a:effectRef idx="0">
+          <a:scrgbClr r="0" g="0" b="0"/>
+        </a:effectRef>
+        <a:fontRef idx="none"/>
+      </a:style>
+    </a:txDef>
+  </a:objectDefaults>
   <a:extraClrSchemeLst/>
 </a:theme>
 </file>